--- a/Dokumentation und Information.docx
+++ b/Dokumentation und Information.docx
@@ -44,7 +44,27 @@
           <w:sz w:val="24"/>
           <w:szCs w:val="24"/>
         </w:rPr>
-        <w:t xml:space="preserve"> Robz:</w:t>
+        <w:t xml:space="preserve"> </w:t>
+      </w:r>
+      <w:proofErr w:type="spellStart"/>
+      <w:r>
+        <w:rPr>
+          <w:rFonts w:ascii="CMR12" w:hAnsi="CMR12" w:cs="CMR12"/>
+          <w:b/>
+          <w:sz w:val="24"/>
+          <w:szCs w:val="24"/>
+        </w:rPr>
+        <w:t>Robz</w:t>
+      </w:r>
+      <w:proofErr w:type="spellEnd"/>
+      <w:r>
+        <w:rPr>
+          <w:rFonts w:ascii="CMR12" w:hAnsi="CMR12" w:cs="CMR12"/>
+          <w:b/>
+          <w:sz w:val="24"/>
+          <w:szCs w:val="24"/>
+        </w:rPr>
+        <w:t>:</w:t>
       </w:r>
       <w:r>
         <w:rPr>
@@ -54,13 +74,23 @@
         </w:rPr>
         <w:t xml:space="preserve"> 1. (M) Erzeugen Sie eine sinnvolle Liste von gefundenen </w:t>
       </w:r>
+      <w:proofErr w:type="spellStart"/>
       <w:r>
         <w:rPr>
           <w:rFonts w:ascii="CMTI12" w:hAnsi="CMTI12" w:cs="CMTI12"/>
           <w:sz w:val="24"/>
           <w:szCs w:val="24"/>
         </w:rPr>
-        <w:t xml:space="preserve">broken links </w:t>
+        <w:t>broken</w:t>
+      </w:r>
+      <w:proofErr w:type="spellEnd"/>
+      <w:r>
+        <w:rPr>
+          <w:rFonts w:ascii="CMTI12" w:hAnsi="CMTI12" w:cs="CMTI12"/>
+          <w:sz w:val="24"/>
+          <w:szCs w:val="24"/>
+        </w:rPr>
+        <w:t xml:space="preserve"> links </w:t>
       </w:r>
       <w:r>
         <w:rPr>
@@ -83,6 +113,7 @@
           <w:szCs w:val="24"/>
         </w:rPr>
       </w:pPr>
+      <w:proofErr w:type="spellStart"/>
       <w:r>
         <w:rPr>
           <w:rFonts w:ascii="CMR12" w:hAnsi="CMR12" w:cs="CMR12"/>
@@ -90,7 +121,17 @@
           <w:sz w:val="24"/>
           <w:szCs w:val="24"/>
         </w:rPr>
-        <w:t>Robz:</w:t>
+        <w:t>Robz</w:t>
+      </w:r>
+      <w:proofErr w:type="spellEnd"/>
+      <w:r>
+        <w:rPr>
+          <w:rFonts w:ascii="CMR12" w:hAnsi="CMR12" w:cs="CMR12"/>
+          <w:b/>
+          <w:sz w:val="24"/>
+          <w:szCs w:val="24"/>
+        </w:rPr>
+        <w:t>:</w:t>
       </w:r>
       <w:r>
         <w:rPr>
@@ -103,63 +144,268 @@
     </w:p>
     <w:p>
       <w:pPr>
-        <w:autoSpaceDE w:val="0"/>
-        <w:autoSpaceDN w:val="0"/>
-        <w:adjustRightInd w:val="0"/>
-        <w:spacing w:after="0" w:line="240" w:lineRule="auto"/>
-        <w:rPr>
-          <w:rFonts w:ascii="CMR12" w:hAnsi="CMR12" w:cs="CMR12"/>
-          <w:sz w:val="24"/>
-          <w:szCs w:val="24"/>
-        </w:rPr>
-      </w:pPr>
-      <w:r>
-        <w:rPr>
-          <w:rFonts w:ascii="CMR12" w:hAnsi="CMR12" w:cs="CMR12"/>
-          <w:b/>
-          <w:sz w:val="24"/>
-          <w:szCs w:val="24"/>
-        </w:rPr>
-        <w:t>Hubi:</w:t>
-      </w:r>
-      <w:r>
-        <w:rPr>
-          <w:rFonts w:ascii="CMR12" w:hAnsi="CMR12" w:cs="CMR12"/>
-          <w:sz w:val="24"/>
-          <w:szCs w:val="24"/>
-        </w:rPr>
-        <w:t xml:space="preserve"> 3. (M) Demonstrieren Sie, dass sich Ihr Programm automatisiert sauber bauen l¨asst. Beschreiben Sie wie’s geht.</w:t>
-      </w:r>
-    </w:p>
-    <w:p>
-      <w:pPr>
-        <w:autoSpaceDE w:val="0"/>
-        <w:autoSpaceDN w:val="0"/>
-        <w:adjustRightInd w:val="0"/>
-        <w:spacing w:after="0" w:line="240" w:lineRule="auto"/>
-      </w:pPr>
-      <w:r>
-        <w:rPr>
-          <w:rFonts w:ascii="CMR12" w:hAnsi="CMR12" w:cs="CMR12"/>
-          <w:b/>
-          <w:sz w:val="24"/>
-          <w:szCs w:val="24"/>
-        </w:rPr>
-        <w:t>Hubi</w:t>
-      </w:r>
-      <w:r>
-        <w:rPr>
-          <w:rFonts w:ascii="CMR12" w:hAnsi="CMR12" w:cs="CMR12"/>
-          <w:sz w:val="24"/>
-          <w:szCs w:val="24"/>
-        </w:rPr>
-        <w:t>: 4. (M) Stellen Sie alle Dateien (Code, Dokumentation, Bericht) in einem Repository Ihrer Wahl zur Verf¨ugung.</w:t>
-      </w:r>
-    </w:p>
-    <w:p>
-      <w:pPr>
         <w:pStyle w:val="berschrift2"/>
       </w:pPr>
+      <w:r>
+        <w:t>Demonstrieren Sie, dass sich Ihr Programm automatisiert sauber bauen lässt. Beschreiben Sie wie’s geht.</w:t>
+      </w:r>
+    </w:p>
+    <w:p>
+      <w:r>
+        <w:t xml:space="preserve">Anbei befindet sich ein </w:t>
+      </w:r>
+      <w:proofErr w:type="spellStart"/>
+      <w:r>
+        <w:t>Makefile</w:t>
+      </w:r>
+      <w:proofErr w:type="spellEnd"/>
+      <w:r>
+        <w:t xml:space="preserve">, dass unseren </w:t>
+      </w:r>
+      <w:proofErr w:type="spellStart"/>
+      <w:r>
+        <w:t>Crawler</w:t>
+      </w:r>
+      <w:proofErr w:type="spellEnd"/>
+      <w:r>
+        <w:t xml:space="preserve"> automatisch baut.</w:t>
+      </w:r>
+      <w:r>
+        <w:t xml:space="preserve"> Im Prinzip lässt sich das Programm mit einem Befehl kompilieren</w:t>
+      </w:r>
+      <w:r>
+        <w:rPr>
+          <w:b/>
+        </w:rPr>
+        <w:t>:  g++ -g -Wall -</w:t>
+      </w:r>
+      <w:proofErr w:type="spellStart"/>
+      <w:r>
+        <w:rPr>
+          <w:b/>
+        </w:rPr>
+        <w:t>Iinclude</w:t>
+      </w:r>
+      <w:proofErr w:type="spellEnd"/>
+      <w:r>
+        <w:rPr>
+          <w:b/>
+        </w:rPr>
+        <w:t>/ -</w:t>
+      </w:r>
+      <w:proofErr w:type="spellStart"/>
+      <w:r>
+        <w:rPr>
+          <w:b/>
+        </w:rPr>
+        <w:t>pthread</w:t>
+      </w:r>
+      <w:proofErr w:type="spellEnd"/>
+      <w:r>
+        <w:rPr>
+          <w:b/>
+        </w:rPr>
+        <w:t xml:space="preserve"> -o $@ </w:t>
+      </w:r>
+      <w:proofErr w:type="spellStart"/>
+      <w:r>
+        <w:rPr>
+          <w:b/>
+        </w:rPr>
+        <w:t>src</w:t>
+      </w:r>
+      <w:proofErr w:type="spellEnd"/>
+      <w:r>
+        <w:rPr>
+          <w:b/>
+        </w:rPr>
+        <w:t>/</w:t>
+      </w:r>
+      <w:proofErr w:type="spellStart"/>
+      <w:r>
+        <w:rPr>
+          <w:b/>
+        </w:rPr>
+        <w:t>main.o</w:t>
+      </w:r>
+      <w:proofErr w:type="spellEnd"/>
+      <w:r>
+        <w:rPr>
+          <w:b/>
+        </w:rPr>
+        <w:t xml:space="preserve"> </w:t>
+      </w:r>
+      <w:proofErr w:type="spellStart"/>
+      <w:r>
+        <w:rPr>
+          <w:b/>
+        </w:rPr>
+        <w:t>src</w:t>
+      </w:r>
+      <w:proofErr w:type="spellEnd"/>
+      <w:r>
+        <w:rPr>
+          <w:b/>
+        </w:rPr>
+        <w:t>/</w:t>
+      </w:r>
+      <w:proofErr w:type="spellStart"/>
+      <w:r>
+        <w:rPr>
+          <w:b/>
+        </w:rPr>
+        <w:t>ThreadPool.o</w:t>
+      </w:r>
+      <w:proofErr w:type="spellEnd"/>
+      <w:r>
+        <w:rPr>
+          <w:b/>
+        </w:rPr>
+        <w:t xml:space="preserve"> </w:t>
+      </w:r>
+      <w:proofErr w:type="spellStart"/>
+      <w:r>
+        <w:rPr>
+          <w:b/>
+        </w:rPr>
+        <w:t>src</w:t>
+      </w:r>
+      <w:proofErr w:type="spellEnd"/>
+      <w:r>
+        <w:rPr>
+          <w:b/>
+        </w:rPr>
+        <w:t>/</w:t>
+      </w:r>
+      <w:proofErr w:type="spellStart"/>
+      <w:r>
+        <w:rPr>
+          <w:b/>
+        </w:rPr>
+        <w:t>HTTP.o</w:t>
+      </w:r>
+      <w:proofErr w:type="spellEnd"/>
+      <w:r>
+        <w:rPr>
+          <w:b/>
+        </w:rPr>
+        <w:t xml:space="preserve"> </w:t>
+      </w:r>
+      <w:proofErr w:type="spellStart"/>
+      <w:r>
+        <w:rPr>
+          <w:b/>
+        </w:rPr>
+        <w:t>src</w:t>
+      </w:r>
+      <w:proofErr w:type="spellEnd"/>
+      <w:r>
+        <w:rPr>
+          <w:b/>
+        </w:rPr>
+        <w:t>/</w:t>
+      </w:r>
+      <w:proofErr w:type="spellStart"/>
+      <w:r>
+        <w:rPr>
+          <w:b/>
+        </w:rPr>
+        <w:t>HTMLParser.o</w:t>
+      </w:r>
+      <w:proofErr w:type="spellEnd"/>
+      <w:r>
+        <w:rPr>
+          <w:b/>
+        </w:rPr>
+        <w:t xml:space="preserve"> </w:t>
+      </w:r>
+      <w:proofErr w:type="spellStart"/>
+      <w:r>
+        <w:rPr>
+          <w:b/>
+        </w:rPr>
+        <w:t>src</w:t>
+      </w:r>
+      <w:proofErr w:type="spellEnd"/>
+      <w:r>
+        <w:rPr>
+          <w:b/>
+        </w:rPr>
+        <w:t>/</w:t>
+      </w:r>
+      <w:proofErr w:type="spellStart"/>
+      <w:r>
+        <w:rPr>
+          <w:b/>
+        </w:rPr>
+        <w:t>Crawler.o</w:t>
+      </w:r>
+      <w:proofErr w:type="spellEnd"/>
+      <w:r>
+        <w:rPr>
+          <w:b/>
+        </w:rPr>
+        <w:t xml:space="preserve"> -</w:t>
+      </w:r>
+      <w:proofErr w:type="spellStart"/>
+      <w:r>
+        <w:rPr>
+          <w:b/>
+        </w:rPr>
+        <w:t>lboost_thread-mt</w:t>
+      </w:r>
+      <w:proofErr w:type="spellEnd"/>
+      <w:r>
+        <w:rPr>
+          <w:b/>
+        </w:rPr>
+        <w:t xml:space="preserve"> -</w:t>
+      </w:r>
+      <w:proofErr w:type="spellStart"/>
+      <w:r>
+        <w:rPr>
+          <w:b/>
+        </w:rPr>
+        <w:t>lboost_regex-mt</w:t>
+      </w:r>
+      <w:proofErr w:type="spellEnd"/>
+      <w:r>
+        <w:rPr>
+          <w:b/>
+        </w:rPr>
+        <w:t xml:space="preserve"> -</w:t>
+      </w:r>
+      <w:proofErr w:type="spellStart"/>
+      <w:r>
+        <w:rPr>
+          <w:b/>
+        </w:rPr>
+        <w:t>lcurl</w:t>
+      </w:r>
+      <w:proofErr w:type="spellEnd"/>
+      <w:r>
+        <w:rPr>
+          <w:b/>
+        </w:rPr>
+        <w:t xml:space="preserve"> </w:t>
+      </w:r>
+      <w:r>
+        <w:rPr>
+          <w:b/>
+        </w:rPr>
+        <w:t>–</w:t>
+      </w:r>
+      <w:proofErr w:type="spellStart"/>
+      <w:r>
+        <w:rPr>
+          <w:b/>
+        </w:rPr>
+        <w:t>lhtmlcxx</w:t>
+      </w:r>
+      <w:proofErr w:type="spellEnd"/>
+      <w:r>
+        <w:t xml:space="preserve"> Hier gibt’s nicht viel zu erklären…</w:t>
+      </w:r>
     </w:p>
     <w:p>
       <w:pPr>
@@ -217,7 +463,25 @@
           <w:sz w:val="24"/>
           <w:szCs w:val="24"/>
         </w:rPr>
-        <w:t>Erweitern Sie Ihr Programm so, dass innerhalb einer domain gesucht wird.</w:t>
+        <w:t xml:space="preserve">Erweitern Sie Ihr Programm so, dass innerhalb einer </w:t>
+      </w:r>
+      <w:proofErr w:type="spellStart"/>
+      <w:r>
+        <w:rPr>
+          <w:rFonts w:ascii="CMR12" w:hAnsi="CMR12" w:cs="CMR12"/>
+          <w:sz w:val="24"/>
+          <w:szCs w:val="24"/>
+        </w:rPr>
+        <w:t>domain</w:t>
+      </w:r>
+      <w:proofErr w:type="spellEnd"/>
+      <w:r>
+        <w:rPr>
+          <w:rFonts w:ascii="CMR12" w:hAnsi="CMR12" w:cs="CMR12"/>
+          <w:sz w:val="24"/>
+          <w:szCs w:val="24"/>
+        </w:rPr>
+        <w:t xml:space="preserve"> gesucht wird.</w:t>
       </w:r>
     </w:p>
     <w:p>
@@ -329,7 +593,35 @@
         <w:rPr>
           <w:b/>
         </w:rPr>
-        <w:t xml:space="preserve"> Boost Software License - Version 1.0</w:t>
+        <w:t xml:space="preserve"> </w:t>
+      </w:r>
+      <w:proofErr w:type="spellStart"/>
+      <w:r>
+        <w:rPr>
+          <w:b/>
+        </w:rPr>
+        <w:t>Boost</w:t>
+      </w:r>
+      <w:proofErr w:type="spellEnd"/>
+      <w:r>
+        <w:rPr>
+          <w:b/>
+        </w:rPr>
+        <w:t xml:space="preserve"> Software </w:t>
+      </w:r>
+      <w:proofErr w:type="spellStart"/>
+      <w:r>
+        <w:rPr>
+          <w:b/>
+        </w:rPr>
+        <w:t>License</w:t>
+      </w:r>
+      <w:proofErr w:type="spellEnd"/>
+      <w:r>
+        <w:rPr>
+          <w:b/>
+        </w:rPr>
+        <w:t xml:space="preserve"> - Version 1.0</w:t>
       </w:r>
       <w:r>
         <w:rPr>
@@ -343,7 +635,23 @@
         <w:pStyle w:val="Listenabsatz"/>
       </w:pPr>
       <w:r>
-        <w:t xml:space="preserve"> Boost Software License - Version 1.0 - August 17th, 2003</w:t>
+        <w:t xml:space="preserve"> </w:t>
+      </w:r>
+      <w:proofErr w:type="spellStart"/>
+      <w:r>
+        <w:t>Boost</w:t>
+      </w:r>
+      <w:proofErr w:type="spellEnd"/>
+      <w:r>
+        <w:t xml:space="preserve"> Software </w:t>
+      </w:r>
+      <w:proofErr w:type="spellStart"/>
+      <w:r>
+        <w:t>License</w:t>
+      </w:r>
+      <w:proofErr w:type="spellEnd"/>
+      <w:r>
+        <w:t xml:space="preserve"> - Version 1.0 - August 17th, 2003</w:t>
       </w:r>
     </w:p>
     <w:p/>
@@ -351,48 +659,456 @@
       <w:pPr>
         <w:ind w:left="708"/>
       </w:pPr>
-      <w:r>
-        <w:t>Permission is hereby granted, free of charge, to any person or organization</w:t>
-      </w:r>
+      <w:proofErr w:type="spellStart"/>
+      <w:r>
+        <w:t>Permission</w:t>
+      </w:r>
+      <w:proofErr w:type="spellEnd"/>
+      <w:r>
+        <w:t xml:space="preserve"> </w:t>
+      </w:r>
+      <w:proofErr w:type="spellStart"/>
+      <w:r>
+        <w:t>is</w:t>
+      </w:r>
+      <w:proofErr w:type="spellEnd"/>
+      <w:r>
+        <w:t xml:space="preserve"> </w:t>
+      </w:r>
+      <w:proofErr w:type="spellStart"/>
+      <w:r>
+        <w:t>hereby</w:t>
+      </w:r>
+      <w:proofErr w:type="spellEnd"/>
+      <w:r>
+        <w:t xml:space="preserve"> </w:t>
+      </w:r>
+      <w:proofErr w:type="spellStart"/>
+      <w:r>
+        <w:t>granted</w:t>
+      </w:r>
+      <w:proofErr w:type="spellEnd"/>
+      <w:r>
+        <w:t xml:space="preserve">, </w:t>
+      </w:r>
+      <w:proofErr w:type="spellStart"/>
+      <w:r>
+        <w:t>free</w:t>
+      </w:r>
+      <w:proofErr w:type="spellEnd"/>
+      <w:r>
+        <w:t xml:space="preserve"> </w:t>
+      </w:r>
+      <w:proofErr w:type="spellStart"/>
+      <w:r>
+        <w:t>of</w:t>
+      </w:r>
+      <w:proofErr w:type="spellEnd"/>
+      <w:r>
+        <w:t xml:space="preserve"> </w:t>
+      </w:r>
+      <w:proofErr w:type="spellStart"/>
+      <w:r>
+        <w:t>charge</w:t>
+      </w:r>
+      <w:proofErr w:type="spellEnd"/>
+      <w:r>
+        <w:t xml:space="preserve">, </w:t>
+      </w:r>
+      <w:proofErr w:type="spellStart"/>
+      <w:r>
+        <w:t>to</w:t>
+      </w:r>
+      <w:proofErr w:type="spellEnd"/>
+      <w:r>
+        <w:t xml:space="preserve"> </w:t>
+      </w:r>
+      <w:proofErr w:type="spellStart"/>
+      <w:r>
+        <w:t>any</w:t>
+      </w:r>
+      <w:proofErr w:type="spellEnd"/>
+      <w:r>
+        <w:t xml:space="preserve"> </w:t>
+      </w:r>
+      <w:proofErr w:type="spellStart"/>
+      <w:r>
+        <w:t>person</w:t>
+      </w:r>
+      <w:proofErr w:type="spellEnd"/>
+      <w:r>
+        <w:t xml:space="preserve"> </w:t>
+      </w:r>
+      <w:proofErr w:type="spellStart"/>
+      <w:r>
+        <w:t>or</w:t>
+      </w:r>
+      <w:proofErr w:type="spellEnd"/>
+      <w:r>
+        <w:t xml:space="preserve"> </w:t>
+      </w:r>
+      <w:proofErr w:type="spellStart"/>
+      <w:r>
+        <w:t>organization</w:t>
+      </w:r>
+      <w:proofErr w:type="spellEnd"/>
     </w:p>
     <w:p>
       <w:pPr>
         <w:ind w:left="708"/>
       </w:pPr>
-      <w:r>
-        <w:t>obtaining a copy of the software and accompanying documentation covered by</w:t>
-      </w:r>
+      <w:proofErr w:type="spellStart"/>
+      <w:r>
+        <w:t>obtaining</w:t>
+      </w:r>
+      <w:proofErr w:type="spellEnd"/>
+      <w:r>
+        <w:t xml:space="preserve"> a </w:t>
+      </w:r>
+      <w:proofErr w:type="spellStart"/>
+      <w:r>
+        <w:t>copy</w:t>
+      </w:r>
+      <w:proofErr w:type="spellEnd"/>
+      <w:r>
+        <w:t xml:space="preserve"> </w:t>
+      </w:r>
+      <w:proofErr w:type="spellStart"/>
+      <w:r>
+        <w:t>of</w:t>
+      </w:r>
+      <w:proofErr w:type="spellEnd"/>
+      <w:r>
+        <w:t xml:space="preserve"> </w:t>
+      </w:r>
+      <w:proofErr w:type="spellStart"/>
+      <w:r>
+        <w:t>the</w:t>
+      </w:r>
+      <w:proofErr w:type="spellEnd"/>
+      <w:r>
+        <w:t xml:space="preserve"> </w:t>
+      </w:r>
+      <w:proofErr w:type="spellStart"/>
+      <w:r>
+        <w:t>software</w:t>
+      </w:r>
+      <w:proofErr w:type="spellEnd"/>
+      <w:r>
+        <w:t xml:space="preserve"> </w:t>
+      </w:r>
+      <w:proofErr w:type="spellStart"/>
+      <w:r>
+        <w:t>and</w:t>
+      </w:r>
+      <w:proofErr w:type="spellEnd"/>
+      <w:r>
+        <w:t xml:space="preserve"> </w:t>
+      </w:r>
+      <w:proofErr w:type="spellStart"/>
+      <w:r>
+        <w:t>accompanying</w:t>
+      </w:r>
+      <w:proofErr w:type="spellEnd"/>
+      <w:r>
+        <w:t xml:space="preserve"> </w:t>
+      </w:r>
+      <w:proofErr w:type="spellStart"/>
+      <w:r>
+        <w:t>documentation</w:t>
+      </w:r>
+      <w:proofErr w:type="spellEnd"/>
+      <w:r>
+        <w:t xml:space="preserve"> </w:t>
+      </w:r>
+      <w:proofErr w:type="spellStart"/>
+      <w:r>
+        <w:t>covered</w:t>
+      </w:r>
+      <w:proofErr w:type="spellEnd"/>
+      <w:r>
+        <w:t xml:space="preserve"> </w:t>
+      </w:r>
+      <w:proofErr w:type="spellStart"/>
+      <w:r>
+        <w:t>by</w:t>
+      </w:r>
+      <w:proofErr w:type="spellEnd"/>
     </w:p>
     <w:p>
       <w:pPr>
         <w:ind w:left="708"/>
       </w:pPr>
-      <w:r>
-        <w:t>this license (the "Software") to use, reproduce, display, distribute,</w:t>
+      <w:proofErr w:type="spellStart"/>
+      <w:r>
+        <w:t>this</w:t>
+      </w:r>
+      <w:proofErr w:type="spellEnd"/>
+      <w:r>
+        <w:t xml:space="preserve"> </w:t>
+      </w:r>
+      <w:proofErr w:type="spellStart"/>
+      <w:r>
+        <w:t>license</w:t>
+      </w:r>
+      <w:proofErr w:type="spellEnd"/>
+      <w:r>
+        <w:t xml:space="preserve"> (</w:t>
+      </w:r>
+      <w:proofErr w:type="spellStart"/>
+      <w:r>
+        <w:t>the</w:t>
+      </w:r>
+      <w:proofErr w:type="spellEnd"/>
+      <w:r>
+        <w:t xml:space="preserve"> "Software") </w:t>
+      </w:r>
+      <w:proofErr w:type="spellStart"/>
+      <w:r>
+        <w:t>to</w:t>
+      </w:r>
+      <w:proofErr w:type="spellEnd"/>
+      <w:r>
+        <w:t xml:space="preserve"> </w:t>
+      </w:r>
+      <w:proofErr w:type="spellStart"/>
+      <w:r>
+        <w:t>use</w:t>
+      </w:r>
+      <w:proofErr w:type="spellEnd"/>
+      <w:r>
+        <w:t xml:space="preserve">, </w:t>
+      </w:r>
+      <w:proofErr w:type="spellStart"/>
+      <w:r>
+        <w:t>reproduce</w:t>
+      </w:r>
+      <w:proofErr w:type="spellEnd"/>
+      <w:r>
+        <w:t xml:space="preserve">, </w:t>
+      </w:r>
+      <w:proofErr w:type="spellStart"/>
+      <w:r>
+        <w:t>display</w:t>
+      </w:r>
+      <w:proofErr w:type="spellEnd"/>
+      <w:r>
+        <w:t xml:space="preserve">, </w:t>
+      </w:r>
+      <w:proofErr w:type="spellStart"/>
+      <w:r>
+        <w:t>distribute</w:t>
+      </w:r>
+      <w:proofErr w:type="spellEnd"/>
+      <w:r>
+        <w:t>,</w:t>
       </w:r>
     </w:p>
     <w:p>
       <w:pPr>
         <w:ind w:left="708"/>
       </w:pPr>
-      <w:r>
-        <w:t>execute, and transmit the Software, and to prepare derivative works of the</w:t>
-      </w:r>
+      <w:proofErr w:type="spellStart"/>
+      <w:r>
+        <w:t>execute</w:t>
+      </w:r>
+      <w:proofErr w:type="spellEnd"/>
+      <w:r>
+        <w:t xml:space="preserve">, </w:t>
+      </w:r>
+      <w:proofErr w:type="spellStart"/>
+      <w:r>
+        <w:t>and</w:t>
+      </w:r>
+      <w:proofErr w:type="spellEnd"/>
+      <w:r>
+        <w:t xml:space="preserve"> </w:t>
+      </w:r>
+      <w:proofErr w:type="spellStart"/>
+      <w:r>
+        <w:t>transmit</w:t>
+      </w:r>
+      <w:proofErr w:type="spellEnd"/>
+      <w:r>
+        <w:t xml:space="preserve"> </w:t>
+      </w:r>
+      <w:proofErr w:type="spellStart"/>
+      <w:r>
+        <w:t>the</w:t>
+      </w:r>
+      <w:proofErr w:type="spellEnd"/>
+      <w:r>
+        <w:t xml:space="preserve"> Software, </w:t>
+      </w:r>
+      <w:proofErr w:type="spellStart"/>
+      <w:r>
+        <w:t>and</w:t>
+      </w:r>
+      <w:proofErr w:type="spellEnd"/>
+      <w:r>
+        <w:t xml:space="preserve"> </w:t>
+      </w:r>
+      <w:proofErr w:type="spellStart"/>
+      <w:r>
+        <w:t>to</w:t>
+      </w:r>
+      <w:proofErr w:type="spellEnd"/>
+      <w:r>
+        <w:t xml:space="preserve"> </w:t>
+      </w:r>
+      <w:proofErr w:type="spellStart"/>
+      <w:r>
+        <w:t>prepare</w:t>
+      </w:r>
+      <w:proofErr w:type="spellEnd"/>
+      <w:r>
+        <w:t xml:space="preserve"> derivative </w:t>
+      </w:r>
+      <w:proofErr w:type="spellStart"/>
+      <w:r>
+        <w:t>works</w:t>
+      </w:r>
+      <w:proofErr w:type="spellEnd"/>
+      <w:r>
+        <w:t xml:space="preserve"> </w:t>
+      </w:r>
+      <w:proofErr w:type="spellStart"/>
+      <w:r>
+        <w:t>of</w:t>
+      </w:r>
+      <w:proofErr w:type="spellEnd"/>
+      <w:r>
+        <w:t xml:space="preserve"> </w:t>
+      </w:r>
+      <w:proofErr w:type="spellStart"/>
+      <w:r>
+        <w:t>the</w:t>
+      </w:r>
+      <w:proofErr w:type="spellEnd"/>
     </w:p>
     <w:p>
       <w:pPr>
         <w:ind w:left="708"/>
       </w:pPr>
       <w:r>
-        <w:t>Software, and to permit third-parties to whom the Software is furnished to</w:t>
-      </w:r>
+        <w:t xml:space="preserve">Software, </w:t>
+      </w:r>
+      <w:proofErr w:type="spellStart"/>
+      <w:r>
+        <w:t>and</w:t>
+      </w:r>
+      <w:proofErr w:type="spellEnd"/>
+      <w:r>
+        <w:t xml:space="preserve"> </w:t>
+      </w:r>
+      <w:proofErr w:type="spellStart"/>
+      <w:r>
+        <w:t>to</w:t>
+      </w:r>
+      <w:proofErr w:type="spellEnd"/>
+      <w:r>
+        <w:t xml:space="preserve"> </w:t>
+      </w:r>
+      <w:proofErr w:type="spellStart"/>
+      <w:r>
+        <w:t>permit</w:t>
+      </w:r>
+      <w:proofErr w:type="spellEnd"/>
+      <w:r>
+        <w:t xml:space="preserve"> </w:t>
+      </w:r>
+      <w:proofErr w:type="spellStart"/>
+      <w:r>
+        <w:t>third-parties</w:t>
+      </w:r>
+      <w:proofErr w:type="spellEnd"/>
+      <w:r>
+        <w:t xml:space="preserve"> </w:t>
+      </w:r>
+      <w:proofErr w:type="spellStart"/>
+      <w:r>
+        <w:t>to</w:t>
+      </w:r>
+      <w:proofErr w:type="spellEnd"/>
+      <w:r>
+        <w:t xml:space="preserve"> </w:t>
+      </w:r>
+      <w:proofErr w:type="spellStart"/>
+      <w:r>
+        <w:t>whom</w:t>
+      </w:r>
+      <w:proofErr w:type="spellEnd"/>
+      <w:r>
+        <w:t xml:space="preserve"> </w:t>
+      </w:r>
+      <w:proofErr w:type="spellStart"/>
+      <w:r>
+        <w:t>the</w:t>
+      </w:r>
+      <w:proofErr w:type="spellEnd"/>
+      <w:r>
+        <w:t xml:space="preserve"> Software </w:t>
+      </w:r>
+      <w:proofErr w:type="spellStart"/>
+      <w:r>
+        <w:t>is</w:t>
+      </w:r>
+      <w:proofErr w:type="spellEnd"/>
+      <w:r>
+        <w:t xml:space="preserve"> </w:t>
+      </w:r>
+      <w:proofErr w:type="spellStart"/>
+      <w:r>
+        <w:t>furnished</w:t>
+      </w:r>
+      <w:proofErr w:type="spellEnd"/>
+      <w:r>
+        <w:t xml:space="preserve"> </w:t>
+      </w:r>
+      <w:proofErr w:type="spellStart"/>
+      <w:r>
+        <w:t>to</w:t>
+      </w:r>
+      <w:proofErr w:type="spellEnd"/>
     </w:p>
     <w:p>
       <w:pPr>
         <w:ind w:left="708"/>
       </w:pPr>
       <w:r>
-        <w:t>do so, all subject to the following:</w:t>
+        <w:t xml:space="preserve">do so, all </w:t>
+      </w:r>
+      <w:proofErr w:type="spellStart"/>
+      <w:r>
+        <w:t>subject</w:t>
+      </w:r>
+      <w:proofErr w:type="spellEnd"/>
+      <w:r>
+        <w:t xml:space="preserve"> </w:t>
+      </w:r>
+      <w:proofErr w:type="spellStart"/>
+      <w:r>
+        <w:t>to</w:t>
+      </w:r>
+      <w:proofErr w:type="spellEnd"/>
+      <w:r>
+        <w:t xml:space="preserve"> </w:t>
+      </w:r>
+      <w:proofErr w:type="spellStart"/>
+      <w:r>
+        <w:t>the</w:t>
+      </w:r>
+      <w:proofErr w:type="spellEnd"/>
+      <w:r>
+        <w:t xml:space="preserve"> </w:t>
+      </w:r>
+      <w:proofErr w:type="spellStart"/>
+      <w:r>
+        <w:t>following</w:t>
+      </w:r>
+      <w:proofErr w:type="spellEnd"/>
+      <w:r>
+        <w:t>:</w:t>
       </w:r>
     </w:p>
     <w:p>
@@ -405,15 +1121,153 @@
         <w:ind w:left="708"/>
       </w:pPr>
       <w:r>
-        <w:t>The copyright notices in the Software and this entire statement, including</w:t>
-      </w:r>
+        <w:t xml:space="preserve">The </w:t>
+      </w:r>
+      <w:proofErr w:type="spellStart"/>
+      <w:r>
+        <w:t>copyright</w:t>
+      </w:r>
+      <w:proofErr w:type="spellEnd"/>
+      <w:r>
+        <w:t xml:space="preserve"> </w:t>
+      </w:r>
+      <w:proofErr w:type="spellStart"/>
+      <w:r>
+        <w:t>notices</w:t>
+      </w:r>
+      <w:proofErr w:type="spellEnd"/>
+      <w:r>
+        <w:t xml:space="preserve"> in </w:t>
+      </w:r>
+      <w:proofErr w:type="spellStart"/>
+      <w:r>
+        <w:t>the</w:t>
+      </w:r>
+      <w:proofErr w:type="spellEnd"/>
+      <w:r>
+        <w:t xml:space="preserve"> Software </w:t>
+      </w:r>
+      <w:proofErr w:type="spellStart"/>
+      <w:r>
+        <w:t>and</w:t>
+      </w:r>
+      <w:proofErr w:type="spellEnd"/>
+      <w:r>
+        <w:t xml:space="preserve"> </w:t>
+      </w:r>
+      <w:proofErr w:type="spellStart"/>
+      <w:r>
+        <w:t>this</w:t>
+      </w:r>
+      <w:proofErr w:type="spellEnd"/>
+      <w:r>
+        <w:t xml:space="preserve"> </w:t>
+      </w:r>
+      <w:proofErr w:type="spellStart"/>
+      <w:r>
+        <w:t>entire</w:t>
+      </w:r>
+      <w:proofErr w:type="spellEnd"/>
+      <w:r>
+        <w:t xml:space="preserve"> </w:t>
+      </w:r>
+      <w:proofErr w:type="spellStart"/>
+      <w:r>
+        <w:t>statement</w:t>
+      </w:r>
+      <w:proofErr w:type="spellEnd"/>
+      <w:r>
+        <w:t xml:space="preserve">, </w:t>
+      </w:r>
+      <w:proofErr w:type="spellStart"/>
+      <w:r>
+        <w:t>including</w:t>
+      </w:r>
+      <w:proofErr w:type="spellEnd"/>
     </w:p>
     <w:p>
       <w:pPr>
         <w:ind w:left="708"/>
       </w:pPr>
-      <w:r>
-        <w:t>the above license grant, this restriction and the following disclaimer,</w:t>
+      <w:proofErr w:type="spellStart"/>
+      <w:r>
+        <w:t>the</w:t>
+      </w:r>
+      <w:proofErr w:type="spellEnd"/>
+      <w:r>
+        <w:t xml:space="preserve"> </w:t>
+      </w:r>
+      <w:proofErr w:type="spellStart"/>
+      <w:r>
+        <w:t>above</w:t>
+      </w:r>
+      <w:proofErr w:type="spellEnd"/>
+      <w:r>
+        <w:t xml:space="preserve"> </w:t>
+      </w:r>
+      <w:proofErr w:type="spellStart"/>
+      <w:r>
+        <w:t>license</w:t>
+      </w:r>
+      <w:proofErr w:type="spellEnd"/>
+      <w:r>
+        <w:t xml:space="preserve"> </w:t>
+      </w:r>
+      <w:proofErr w:type="spellStart"/>
+      <w:r>
+        <w:t>grant</w:t>
+      </w:r>
+      <w:proofErr w:type="spellEnd"/>
+      <w:r>
+        <w:t xml:space="preserve">, </w:t>
+      </w:r>
+      <w:proofErr w:type="spellStart"/>
+      <w:r>
+        <w:t>this</w:t>
+      </w:r>
+      <w:proofErr w:type="spellEnd"/>
+      <w:r>
+        <w:t xml:space="preserve"> </w:t>
+      </w:r>
+      <w:proofErr w:type="spellStart"/>
+      <w:r>
+        <w:t>restriction</w:t>
+      </w:r>
+      <w:proofErr w:type="spellEnd"/>
+      <w:r>
+        <w:t xml:space="preserve"> </w:t>
+      </w:r>
+      <w:proofErr w:type="spellStart"/>
+      <w:r>
+        <w:t>and</w:t>
+      </w:r>
+      <w:proofErr w:type="spellEnd"/>
+      <w:r>
+        <w:t xml:space="preserve"> </w:t>
+      </w:r>
+      <w:proofErr w:type="spellStart"/>
+      <w:r>
+        <w:t>the</w:t>
+      </w:r>
+      <w:proofErr w:type="spellEnd"/>
+      <w:r>
+        <w:t xml:space="preserve"> </w:t>
+      </w:r>
+      <w:proofErr w:type="spellStart"/>
+      <w:r>
+        <w:t>following</w:t>
+      </w:r>
+      <w:proofErr w:type="spellEnd"/>
+      <w:r>
+        <w:t xml:space="preserve"> </w:t>
+      </w:r>
+      <w:proofErr w:type="spellStart"/>
+      <w:r>
+        <w:t>disclaimer</w:t>
+      </w:r>
+      <w:proofErr w:type="spellEnd"/>
+      <w:r>
+        <w:t>,</w:t>
       </w:r>
     </w:p>
     <w:p>
@@ -421,32 +1275,247 @@
         <w:ind w:left="708"/>
       </w:pPr>
       <w:r>
-        <w:t>must be included in all copies of the Software, in whole or in part, and</w:t>
-      </w:r>
+        <w:t xml:space="preserve">must </w:t>
+      </w:r>
+      <w:proofErr w:type="spellStart"/>
+      <w:r>
+        <w:t>be</w:t>
+      </w:r>
+      <w:proofErr w:type="spellEnd"/>
+      <w:r>
+        <w:t xml:space="preserve"> </w:t>
+      </w:r>
+      <w:proofErr w:type="spellStart"/>
+      <w:r>
+        <w:t>included</w:t>
+      </w:r>
+      <w:proofErr w:type="spellEnd"/>
+      <w:r>
+        <w:t xml:space="preserve"> in all </w:t>
+      </w:r>
+      <w:proofErr w:type="spellStart"/>
+      <w:r>
+        <w:t>copies</w:t>
+      </w:r>
+      <w:proofErr w:type="spellEnd"/>
+      <w:r>
+        <w:t xml:space="preserve"> </w:t>
+      </w:r>
+      <w:proofErr w:type="spellStart"/>
+      <w:r>
+        <w:t>of</w:t>
+      </w:r>
+      <w:proofErr w:type="spellEnd"/>
+      <w:r>
+        <w:t xml:space="preserve"> </w:t>
+      </w:r>
+      <w:proofErr w:type="spellStart"/>
+      <w:r>
+        <w:t>the</w:t>
+      </w:r>
+      <w:proofErr w:type="spellEnd"/>
+      <w:r>
+        <w:t xml:space="preserve"> Software, in </w:t>
+      </w:r>
+      <w:proofErr w:type="spellStart"/>
+      <w:r>
+        <w:t>whole</w:t>
+      </w:r>
+      <w:proofErr w:type="spellEnd"/>
+      <w:r>
+        <w:t xml:space="preserve"> </w:t>
+      </w:r>
+      <w:proofErr w:type="spellStart"/>
+      <w:r>
+        <w:t>or</w:t>
+      </w:r>
+      <w:proofErr w:type="spellEnd"/>
+      <w:r>
+        <w:t xml:space="preserve"> in </w:t>
+      </w:r>
+      <w:proofErr w:type="spellStart"/>
+      <w:r>
+        <w:t>part</w:t>
+      </w:r>
+      <w:proofErr w:type="spellEnd"/>
+      <w:r>
+        <w:t xml:space="preserve">, </w:t>
+      </w:r>
+      <w:proofErr w:type="spellStart"/>
+      <w:r>
+        <w:t>and</w:t>
+      </w:r>
+      <w:proofErr w:type="spellEnd"/>
     </w:p>
     <w:p>
       <w:pPr>
         <w:ind w:left="708"/>
       </w:pPr>
       <w:r>
-        <w:t>all derivative works of the Software, unless such copies or derivative</w:t>
+        <w:t xml:space="preserve">all derivative </w:t>
+      </w:r>
+      <w:proofErr w:type="spellStart"/>
+      <w:r>
+        <w:t>works</w:t>
+      </w:r>
+      <w:proofErr w:type="spellEnd"/>
+      <w:r>
+        <w:t xml:space="preserve"> </w:t>
+      </w:r>
+      <w:proofErr w:type="spellStart"/>
+      <w:r>
+        <w:t>of</w:t>
+      </w:r>
+      <w:proofErr w:type="spellEnd"/>
+      <w:r>
+        <w:t xml:space="preserve"> </w:t>
+      </w:r>
+      <w:proofErr w:type="spellStart"/>
+      <w:r>
+        <w:t>the</w:t>
+      </w:r>
+      <w:proofErr w:type="spellEnd"/>
+      <w:r>
+        <w:t xml:space="preserve"> Software, </w:t>
+      </w:r>
+      <w:proofErr w:type="spellStart"/>
+      <w:r>
+        <w:t>unless</w:t>
+      </w:r>
+      <w:proofErr w:type="spellEnd"/>
+      <w:r>
+        <w:t xml:space="preserve"> such </w:t>
+      </w:r>
+      <w:proofErr w:type="spellStart"/>
+      <w:r>
+        <w:t>copies</w:t>
+      </w:r>
+      <w:proofErr w:type="spellEnd"/>
+      <w:r>
+        <w:t xml:space="preserve"> </w:t>
+      </w:r>
+      <w:proofErr w:type="spellStart"/>
+      <w:r>
+        <w:t>or</w:t>
+      </w:r>
+      <w:proofErr w:type="spellEnd"/>
+      <w:r>
+        <w:t xml:space="preserve"> derivative</w:t>
       </w:r>
     </w:p>
     <w:p>
       <w:pPr>
         <w:ind w:left="708"/>
       </w:pPr>
-      <w:r>
-        <w:t>works are solely in the form of machine-executable object code generated by</w:t>
-      </w:r>
+      <w:proofErr w:type="spellStart"/>
+      <w:r>
+        <w:lastRenderedPageBreak/>
+        <w:t>works</w:t>
+      </w:r>
+      <w:proofErr w:type="spellEnd"/>
+      <w:r>
+        <w:t xml:space="preserve"> </w:t>
+      </w:r>
+      <w:proofErr w:type="spellStart"/>
+      <w:r>
+        <w:t>are</w:t>
+      </w:r>
+      <w:proofErr w:type="spellEnd"/>
+      <w:r>
+        <w:t xml:space="preserve"> </w:t>
+      </w:r>
+      <w:proofErr w:type="spellStart"/>
+      <w:r>
+        <w:t>solely</w:t>
+      </w:r>
+      <w:proofErr w:type="spellEnd"/>
+      <w:r>
+        <w:t xml:space="preserve"> in </w:t>
+      </w:r>
+      <w:proofErr w:type="spellStart"/>
+      <w:r>
+        <w:t>the</w:t>
+      </w:r>
+      <w:proofErr w:type="spellEnd"/>
+      <w:r>
+        <w:t xml:space="preserve"> form </w:t>
+      </w:r>
+      <w:proofErr w:type="spellStart"/>
+      <w:r>
+        <w:t>of</w:t>
+      </w:r>
+      <w:proofErr w:type="spellEnd"/>
+      <w:r>
+        <w:t xml:space="preserve"> </w:t>
+      </w:r>
+      <w:proofErr w:type="spellStart"/>
+      <w:r>
+        <w:t>machine-executable</w:t>
+      </w:r>
+      <w:proofErr w:type="spellEnd"/>
+      <w:r>
+        <w:t xml:space="preserve"> </w:t>
+      </w:r>
+      <w:proofErr w:type="spellStart"/>
+      <w:r>
+        <w:t>object</w:t>
+      </w:r>
+      <w:proofErr w:type="spellEnd"/>
+      <w:r>
+        <w:t xml:space="preserve"> </w:t>
+      </w:r>
+      <w:proofErr w:type="spellStart"/>
+      <w:r>
+        <w:t>code</w:t>
+      </w:r>
+      <w:proofErr w:type="spellEnd"/>
+      <w:r>
+        <w:t xml:space="preserve"> </w:t>
+      </w:r>
+      <w:proofErr w:type="spellStart"/>
+      <w:r>
+        <w:t>generated</w:t>
+      </w:r>
+      <w:proofErr w:type="spellEnd"/>
+      <w:r>
+        <w:t xml:space="preserve"> </w:t>
+      </w:r>
+      <w:proofErr w:type="spellStart"/>
+      <w:r>
+        <w:t>by</w:t>
+      </w:r>
+      <w:proofErr w:type="spellEnd"/>
     </w:p>
     <w:p>
       <w:pPr>
         <w:ind w:left="708"/>
       </w:pPr>
       <w:r>
-        <w:lastRenderedPageBreak/>
-        <w:t>a source language processor.</w:t>
+        <w:t xml:space="preserve">a </w:t>
+      </w:r>
+      <w:proofErr w:type="spellStart"/>
+      <w:r>
+        <w:t>source</w:t>
+      </w:r>
+      <w:proofErr w:type="spellEnd"/>
+      <w:r>
+        <w:t xml:space="preserve"> </w:t>
+      </w:r>
+      <w:proofErr w:type="spellStart"/>
+      <w:r>
+        <w:t>language</w:t>
+      </w:r>
+      <w:proofErr w:type="spellEnd"/>
+      <w:r>
+        <w:t xml:space="preserve"> </w:t>
+      </w:r>
+      <w:proofErr w:type="spellStart"/>
+      <w:r>
+        <w:t>processor</w:t>
+      </w:r>
+      <w:proofErr w:type="spellEnd"/>
+      <w:r>
+        <w:t>.</w:t>
       </w:r>
     </w:p>
     <w:p>
@@ -522,11 +1591,19 @@
           <w:b/>
         </w:rPr>
       </w:pPr>
-      <w:r>
-        <w:rPr>
-          <w:b/>
-        </w:rPr>
-        <w:t xml:space="preserve">Curl </w:t>
+      <w:proofErr w:type="spellStart"/>
+      <w:r>
+        <w:rPr>
+          <w:b/>
+        </w:rPr>
+        <w:t>Curl</w:t>
+      </w:r>
+      <w:proofErr w:type="spellEnd"/>
+      <w:r>
+        <w:rPr>
+          <w:b/>
+        </w:rPr>
+        <w:t xml:space="preserve"> </w:t>
       </w:r>
       <w:r>
         <w:rPr>
@@ -538,7 +1615,49 @@
         <w:rPr>
           <w:b/>
         </w:rPr>
-        <w:t xml:space="preserve"> MIT/X derivate (curl license )</w:t>
+        <w:t xml:space="preserve"> MIT/X </w:t>
+      </w:r>
+      <w:proofErr w:type="spellStart"/>
+      <w:r>
+        <w:rPr>
+          <w:b/>
+        </w:rPr>
+        <w:t>derivate</w:t>
+      </w:r>
+      <w:proofErr w:type="spellEnd"/>
+      <w:r>
+        <w:rPr>
+          <w:b/>
+        </w:rPr>
+        <w:t xml:space="preserve"> (</w:t>
+      </w:r>
+      <w:proofErr w:type="spellStart"/>
+      <w:r>
+        <w:rPr>
+          <w:b/>
+        </w:rPr>
+        <w:t>curl</w:t>
+      </w:r>
+      <w:proofErr w:type="spellEnd"/>
+      <w:r>
+        <w:rPr>
+          <w:b/>
+        </w:rPr>
+        <w:t xml:space="preserve"> </w:t>
+      </w:r>
+      <w:proofErr w:type="spellStart"/>
+      <w:r>
+        <w:rPr>
+          <w:b/>
+        </w:rPr>
+        <w:t>license</w:t>
+      </w:r>
+      <w:proofErr w:type="spellEnd"/>
+      <w:r>
+        <w:rPr>
+          <w:b/>
+        </w:rPr>
+        <w:t xml:space="preserve"> )</w:t>
       </w:r>
       <w:r>
         <w:rPr>
@@ -560,7 +1679,15 @@
         <w:ind w:left="708"/>
       </w:pPr>
       <w:r>
-        <w:t>Copyright (c) 1996 - 2010, Daniel Stenberg, &lt;daniel@haxx.se&gt;.</w:t>
+        <w:t xml:space="preserve">Copyright (c) 1996 - 2010, Daniel </w:t>
+      </w:r>
+      <w:proofErr w:type="spellStart"/>
+      <w:r>
+        <w:t>Stenberg</w:t>
+      </w:r>
+      <w:proofErr w:type="spellEnd"/>
+      <w:r>
+        <w:t>, &lt;daniel@haxx.se&gt;.</w:t>
       </w:r>
     </w:p>
     <w:p>
@@ -568,31 +1695,280 @@
         <w:ind w:left="708"/>
       </w:pPr>
       <w:r>
-        <w:t>All rights reserved.</w:t>
+        <w:t xml:space="preserve">All </w:t>
+      </w:r>
+      <w:proofErr w:type="spellStart"/>
+      <w:r>
+        <w:t>rights</w:t>
+      </w:r>
+      <w:proofErr w:type="spellEnd"/>
+      <w:r>
+        <w:t xml:space="preserve"> </w:t>
+      </w:r>
+      <w:proofErr w:type="spellStart"/>
+      <w:r>
+        <w:t>reserved</w:t>
+      </w:r>
+      <w:proofErr w:type="spellEnd"/>
+      <w:r>
+        <w:t>.</w:t>
       </w:r>
     </w:p>
     <w:p>
       <w:pPr>
         <w:ind w:left="708"/>
       </w:pPr>
-      <w:r>
-        <w:t>Permission to use, copy, modify, and distribute this software for any purpose</w:t>
-      </w:r>
+      <w:proofErr w:type="spellStart"/>
+      <w:r>
+        <w:t>Permission</w:t>
+      </w:r>
+      <w:proofErr w:type="spellEnd"/>
+      <w:r>
+        <w:t xml:space="preserve"> </w:t>
+      </w:r>
+      <w:proofErr w:type="spellStart"/>
+      <w:r>
+        <w:t>to</w:t>
+      </w:r>
+      <w:proofErr w:type="spellEnd"/>
+      <w:r>
+        <w:t xml:space="preserve"> </w:t>
+      </w:r>
+      <w:proofErr w:type="spellStart"/>
+      <w:r>
+        <w:t>use</w:t>
+      </w:r>
+      <w:proofErr w:type="spellEnd"/>
+      <w:r>
+        <w:t xml:space="preserve">, </w:t>
+      </w:r>
+      <w:proofErr w:type="spellStart"/>
+      <w:r>
+        <w:t>copy</w:t>
+      </w:r>
+      <w:proofErr w:type="spellEnd"/>
+      <w:r>
+        <w:t xml:space="preserve">, </w:t>
+      </w:r>
+      <w:proofErr w:type="spellStart"/>
+      <w:r>
+        <w:t>modify</w:t>
+      </w:r>
+      <w:proofErr w:type="spellEnd"/>
+      <w:r>
+        <w:t xml:space="preserve">, </w:t>
+      </w:r>
+      <w:proofErr w:type="spellStart"/>
+      <w:r>
+        <w:t>and</w:t>
+      </w:r>
+      <w:proofErr w:type="spellEnd"/>
+      <w:r>
+        <w:t xml:space="preserve"> </w:t>
+      </w:r>
+      <w:proofErr w:type="spellStart"/>
+      <w:r>
+        <w:t>distribute</w:t>
+      </w:r>
+      <w:proofErr w:type="spellEnd"/>
+      <w:r>
+        <w:t xml:space="preserve"> </w:t>
+      </w:r>
+      <w:proofErr w:type="spellStart"/>
+      <w:r>
+        <w:t>this</w:t>
+      </w:r>
+      <w:proofErr w:type="spellEnd"/>
+      <w:r>
+        <w:t xml:space="preserve"> </w:t>
+      </w:r>
+      <w:proofErr w:type="spellStart"/>
+      <w:r>
+        <w:t>software</w:t>
+      </w:r>
+      <w:proofErr w:type="spellEnd"/>
+      <w:r>
+        <w:t xml:space="preserve"> </w:t>
+      </w:r>
+      <w:proofErr w:type="spellStart"/>
+      <w:r>
+        <w:t>for</w:t>
+      </w:r>
+      <w:proofErr w:type="spellEnd"/>
+      <w:r>
+        <w:t xml:space="preserve"> </w:t>
+      </w:r>
+      <w:proofErr w:type="spellStart"/>
+      <w:r>
+        <w:t>any</w:t>
+      </w:r>
+      <w:proofErr w:type="spellEnd"/>
+      <w:r>
+        <w:t xml:space="preserve"> </w:t>
+      </w:r>
+      <w:proofErr w:type="spellStart"/>
+      <w:r>
+        <w:t>purpose</w:t>
+      </w:r>
+      <w:proofErr w:type="spellEnd"/>
     </w:p>
     <w:p>
       <w:pPr>
         <w:ind w:left="708"/>
       </w:pPr>
-      <w:r>
-        <w:t>with or without fee is hereby granted, provided that the above copyright</w:t>
-      </w:r>
+      <w:proofErr w:type="spellStart"/>
+      <w:r>
+        <w:t>with</w:t>
+      </w:r>
+      <w:proofErr w:type="spellEnd"/>
+      <w:r>
+        <w:t xml:space="preserve"> </w:t>
+      </w:r>
+      <w:proofErr w:type="spellStart"/>
+      <w:r>
+        <w:t>or</w:t>
+      </w:r>
+      <w:proofErr w:type="spellEnd"/>
+      <w:r>
+        <w:t xml:space="preserve"> </w:t>
+      </w:r>
+      <w:proofErr w:type="spellStart"/>
+      <w:r>
+        <w:t>without</w:t>
+      </w:r>
+      <w:proofErr w:type="spellEnd"/>
+      <w:r>
+        <w:t xml:space="preserve"> </w:t>
+      </w:r>
+      <w:proofErr w:type="spellStart"/>
+      <w:r>
+        <w:t>fee</w:t>
+      </w:r>
+      <w:proofErr w:type="spellEnd"/>
+      <w:r>
+        <w:t xml:space="preserve"> </w:t>
+      </w:r>
+      <w:proofErr w:type="spellStart"/>
+      <w:r>
+        <w:t>is</w:t>
+      </w:r>
+      <w:proofErr w:type="spellEnd"/>
+      <w:r>
+        <w:t xml:space="preserve"> </w:t>
+      </w:r>
+      <w:proofErr w:type="spellStart"/>
+      <w:r>
+        <w:t>hereby</w:t>
+      </w:r>
+      <w:proofErr w:type="spellEnd"/>
+      <w:r>
+        <w:t xml:space="preserve"> </w:t>
+      </w:r>
+      <w:proofErr w:type="spellStart"/>
+      <w:r>
+        <w:t>granted</w:t>
+      </w:r>
+      <w:proofErr w:type="spellEnd"/>
+      <w:r>
+        <w:t xml:space="preserve">, </w:t>
+      </w:r>
+      <w:proofErr w:type="spellStart"/>
+      <w:r>
+        <w:t>provided</w:t>
+      </w:r>
+      <w:proofErr w:type="spellEnd"/>
+      <w:r>
+        <w:t xml:space="preserve"> </w:t>
+      </w:r>
+      <w:proofErr w:type="spellStart"/>
+      <w:r>
+        <w:t>that</w:t>
+      </w:r>
+      <w:proofErr w:type="spellEnd"/>
+      <w:r>
+        <w:t xml:space="preserve"> </w:t>
+      </w:r>
+      <w:proofErr w:type="spellStart"/>
+      <w:r>
+        <w:t>the</w:t>
+      </w:r>
+      <w:proofErr w:type="spellEnd"/>
+      <w:r>
+        <w:t xml:space="preserve"> </w:t>
+      </w:r>
+      <w:proofErr w:type="spellStart"/>
+      <w:r>
+        <w:t>above</w:t>
+      </w:r>
+      <w:proofErr w:type="spellEnd"/>
+      <w:r>
+        <w:t xml:space="preserve"> </w:t>
+      </w:r>
+      <w:proofErr w:type="spellStart"/>
+      <w:r>
+        <w:t>copyright</w:t>
+      </w:r>
+      <w:proofErr w:type="spellEnd"/>
     </w:p>
     <w:p>
       <w:pPr>
         <w:ind w:left="708"/>
       </w:pPr>
-      <w:r>
-        <w:t>notice and this permission notice appear in all copies.</w:t>
+      <w:proofErr w:type="spellStart"/>
+      <w:r>
+        <w:t>notice</w:t>
+      </w:r>
+      <w:proofErr w:type="spellEnd"/>
+      <w:r>
+        <w:t xml:space="preserve"> </w:t>
+      </w:r>
+      <w:proofErr w:type="spellStart"/>
+      <w:r>
+        <w:t>and</w:t>
+      </w:r>
+      <w:proofErr w:type="spellEnd"/>
+      <w:r>
+        <w:t xml:space="preserve"> </w:t>
+      </w:r>
+      <w:proofErr w:type="spellStart"/>
+      <w:r>
+        <w:t>this</w:t>
+      </w:r>
+      <w:proofErr w:type="spellEnd"/>
+      <w:r>
+        <w:t xml:space="preserve"> </w:t>
+      </w:r>
+      <w:proofErr w:type="spellStart"/>
+      <w:r>
+        <w:t>permission</w:t>
+      </w:r>
+      <w:proofErr w:type="spellEnd"/>
+      <w:r>
+        <w:t xml:space="preserve"> </w:t>
+      </w:r>
+      <w:proofErr w:type="spellStart"/>
+      <w:r>
+        <w:t>notice</w:t>
+      </w:r>
+      <w:proofErr w:type="spellEnd"/>
+      <w:r>
+        <w:t xml:space="preserve"> </w:t>
+      </w:r>
+      <w:proofErr w:type="spellStart"/>
+      <w:r>
+        <w:t>appear</w:t>
+      </w:r>
+      <w:proofErr w:type="spellEnd"/>
+      <w:r>
+        <w:t xml:space="preserve"> in all </w:t>
+      </w:r>
+      <w:proofErr w:type="spellStart"/>
+      <w:r>
+        <w:t>copies</w:t>
+      </w:r>
+      <w:proofErr w:type="spellEnd"/>
+      <w:r>
+        <w:t>.</w:t>
       </w:r>
     </w:p>
     <w:p>
@@ -668,25 +2044,256 @@
       <w:pPr>
         <w:ind w:left="708"/>
       </w:pPr>
-      <w:r>
-        <w:t>Except as contained in this notice, the name of a copyright holder shall not</w:t>
+      <w:proofErr w:type="spellStart"/>
+      <w:r>
+        <w:t>Except</w:t>
+      </w:r>
+      <w:proofErr w:type="spellEnd"/>
+      <w:r>
+        <w:t xml:space="preserve"> </w:t>
+      </w:r>
+      <w:proofErr w:type="spellStart"/>
+      <w:r>
+        <w:t>as</w:t>
+      </w:r>
+      <w:proofErr w:type="spellEnd"/>
+      <w:r>
+        <w:t xml:space="preserve"> </w:t>
+      </w:r>
+      <w:proofErr w:type="spellStart"/>
+      <w:r>
+        <w:t>contained</w:t>
+      </w:r>
+      <w:proofErr w:type="spellEnd"/>
+      <w:r>
+        <w:t xml:space="preserve"> in </w:t>
+      </w:r>
+      <w:proofErr w:type="spellStart"/>
+      <w:r>
+        <w:t>this</w:t>
+      </w:r>
+      <w:proofErr w:type="spellEnd"/>
+      <w:r>
+        <w:t xml:space="preserve"> </w:t>
+      </w:r>
+      <w:proofErr w:type="spellStart"/>
+      <w:r>
+        <w:t>notice</w:t>
+      </w:r>
+      <w:proofErr w:type="spellEnd"/>
+      <w:r>
+        <w:t xml:space="preserve">, </w:t>
+      </w:r>
+      <w:proofErr w:type="spellStart"/>
+      <w:r>
+        <w:t>the</w:t>
+      </w:r>
+      <w:proofErr w:type="spellEnd"/>
+      <w:r>
+        <w:t xml:space="preserve"> </w:t>
+      </w:r>
+      <w:proofErr w:type="spellStart"/>
+      <w:r>
+        <w:t>name</w:t>
+      </w:r>
+      <w:proofErr w:type="spellEnd"/>
+      <w:r>
+        <w:t xml:space="preserve"> </w:t>
+      </w:r>
+      <w:proofErr w:type="spellStart"/>
+      <w:r>
+        <w:t>of</w:t>
+      </w:r>
+      <w:proofErr w:type="spellEnd"/>
+      <w:r>
+        <w:t xml:space="preserve"> a </w:t>
+      </w:r>
+      <w:proofErr w:type="spellStart"/>
+      <w:r>
+        <w:t>copyright</w:t>
+      </w:r>
+      <w:proofErr w:type="spellEnd"/>
+      <w:r>
+        <w:t xml:space="preserve"> holder </w:t>
+      </w:r>
+      <w:proofErr w:type="spellStart"/>
+      <w:r>
+        <w:t>shall</w:t>
+      </w:r>
+      <w:proofErr w:type="spellEnd"/>
+      <w:r>
+        <w:t xml:space="preserve"> not</w:t>
       </w:r>
     </w:p>
     <w:p>
       <w:pPr>
         <w:ind w:left="708"/>
       </w:pPr>
-      <w:r>
-        <w:t>be used in advertising or otherwise to promote the sale, use or other dealings</w:t>
-      </w:r>
+      <w:proofErr w:type="spellStart"/>
+      <w:r>
+        <w:lastRenderedPageBreak/>
+        <w:t>be</w:t>
+      </w:r>
+      <w:proofErr w:type="spellEnd"/>
+      <w:r>
+        <w:t xml:space="preserve"> </w:t>
+      </w:r>
+      <w:proofErr w:type="spellStart"/>
+      <w:r>
+        <w:t>used</w:t>
+      </w:r>
+      <w:proofErr w:type="spellEnd"/>
+      <w:r>
+        <w:t xml:space="preserve"> in </w:t>
+      </w:r>
+      <w:proofErr w:type="spellStart"/>
+      <w:r>
+        <w:t>advertising</w:t>
+      </w:r>
+      <w:proofErr w:type="spellEnd"/>
+      <w:r>
+        <w:t xml:space="preserve"> </w:t>
+      </w:r>
+      <w:proofErr w:type="spellStart"/>
+      <w:r>
+        <w:t>or</w:t>
+      </w:r>
+      <w:proofErr w:type="spellEnd"/>
+      <w:r>
+        <w:t xml:space="preserve"> </w:t>
+      </w:r>
+      <w:proofErr w:type="spellStart"/>
+      <w:r>
+        <w:t>otherwise</w:t>
+      </w:r>
+      <w:proofErr w:type="spellEnd"/>
+      <w:r>
+        <w:t xml:space="preserve"> </w:t>
+      </w:r>
+      <w:proofErr w:type="spellStart"/>
+      <w:r>
+        <w:t>to</w:t>
+      </w:r>
+      <w:proofErr w:type="spellEnd"/>
+      <w:r>
+        <w:t xml:space="preserve"> promote </w:t>
+      </w:r>
+      <w:proofErr w:type="spellStart"/>
+      <w:r>
+        <w:t>the</w:t>
+      </w:r>
+      <w:proofErr w:type="spellEnd"/>
+      <w:r>
+        <w:t xml:space="preserve"> </w:t>
+      </w:r>
+      <w:proofErr w:type="spellStart"/>
+      <w:r>
+        <w:t>sale</w:t>
+      </w:r>
+      <w:proofErr w:type="spellEnd"/>
+      <w:r>
+        <w:t xml:space="preserve">, </w:t>
+      </w:r>
+      <w:proofErr w:type="spellStart"/>
+      <w:r>
+        <w:t>use</w:t>
+      </w:r>
+      <w:proofErr w:type="spellEnd"/>
+      <w:r>
+        <w:t xml:space="preserve"> </w:t>
+      </w:r>
+      <w:proofErr w:type="spellStart"/>
+      <w:r>
+        <w:t>or</w:t>
+      </w:r>
+      <w:proofErr w:type="spellEnd"/>
+      <w:r>
+        <w:t xml:space="preserve"> </w:t>
+      </w:r>
+      <w:proofErr w:type="spellStart"/>
+      <w:r>
+        <w:t>other</w:t>
+      </w:r>
+      <w:proofErr w:type="spellEnd"/>
+      <w:r>
+        <w:t xml:space="preserve"> </w:t>
+      </w:r>
+      <w:proofErr w:type="spellStart"/>
+      <w:r>
+        <w:t>dealings</w:t>
+      </w:r>
+      <w:proofErr w:type="spellEnd"/>
     </w:p>
     <w:p>
       <w:pPr>
         <w:ind w:left="708"/>
       </w:pPr>
       <w:r>
-        <w:lastRenderedPageBreak/>
-        <w:t>in this Software without prior written authorization of the copyright holder.</w:t>
+        <w:t xml:space="preserve">in </w:t>
+      </w:r>
+      <w:proofErr w:type="spellStart"/>
+      <w:r>
+        <w:t>this</w:t>
+      </w:r>
+      <w:proofErr w:type="spellEnd"/>
+      <w:r>
+        <w:t xml:space="preserve"> Software </w:t>
+      </w:r>
+      <w:proofErr w:type="spellStart"/>
+      <w:r>
+        <w:t>without</w:t>
+      </w:r>
+      <w:proofErr w:type="spellEnd"/>
+      <w:r>
+        <w:t xml:space="preserve"> </w:t>
+      </w:r>
+      <w:proofErr w:type="spellStart"/>
+      <w:r>
+        <w:t>prior</w:t>
+      </w:r>
+      <w:proofErr w:type="spellEnd"/>
+      <w:r>
+        <w:t xml:space="preserve"> </w:t>
+      </w:r>
+      <w:proofErr w:type="spellStart"/>
+      <w:r>
+        <w:t>written</w:t>
+      </w:r>
+      <w:proofErr w:type="spellEnd"/>
+      <w:r>
+        <w:t xml:space="preserve"> </w:t>
+      </w:r>
+      <w:proofErr w:type="spellStart"/>
+      <w:r>
+        <w:t>authorization</w:t>
+      </w:r>
+      <w:proofErr w:type="spellEnd"/>
+      <w:r>
+        <w:t xml:space="preserve"> </w:t>
+      </w:r>
+      <w:proofErr w:type="spellStart"/>
+      <w:r>
+        <w:t>of</w:t>
+      </w:r>
+      <w:proofErr w:type="spellEnd"/>
+      <w:r>
+        <w:t xml:space="preserve"> </w:t>
+      </w:r>
+      <w:proofErr w:type="spellStart"/>
+      <w:r>
+        <w:t>the</w:t>
+      </w:r>
+      <w:proofErr w:type="spellEnd"/>
+      <w:r>
+        <w:t xml:space="preserve"> </w:t>
+      </w:r>
+      <w:proofErr w:type="spellStart"/>
+      <w:r>
+        <w:t>copyright</w:t>
+      </w:r>
+      <w:proofErr w:type="spellEnd"/>
+      <w:r>
+        <w:t xml:space="preserve"> holder.</w:t>
       </w:r>
     </w:p>
     <w:p/>
@@ -713,7 +2320,15 @@
         </w:numPr>
       </w:pPr>
       <w:r>
-        <w:t>Aufrufen einer Url und herausfinden ob diese erreichbar ist.</w:t>
+        <w:t xml:space="preserve">Aufrufen einer </w:t>
+      </w:r>
+      <w:proofErr w:type="spellStart"/>
+      <w:r>
+        <w:t>Url</w:t>
+      </w:r>
+      <w:proofErr w:type="spellEnd"/>
+      <w:r>
+        <w:t xml:space="preserve"> und herausfinden ob diese erreichbar ist.</w:t>
       </w:r>
     </w:p>
     <w:p>
@@ -725,7 +2340,31 @@
         </w:numPr>
       </w:pPr>
       <w:r>
-        <w:t>Die Url der besuchten Seite wird zusammen mit der Information ob Broken oder nicht in eine Map gespeichert</w:t>
+        <w:t xml:space="preserve">Die </w:t>
+      </w:r>
+      <w:proofErr w:type="spellStart"/>
+      <w:r>
+        <w:t>Url</w:t>
+      </w:r>
+      <w:proofErr w:type="spellEnd"/>
+      <w:r>
+        <w:t xml:space="preserve"> der besuchten Seite wird zusammen mit der Information ob </w:t>
+      </w:r>
+      <w:proofErr w:type="spellStart"/>
+      <w:r>
+        <w:t>Broken</w:t>
+      </w:r>
+      <w:proofErr w:type="spellEnd"/>
+      <w:r>
+        <w:t xml:space="preserve"> oder nicht in eine </w:t>
+      </w:r>
+      <w:proofErr w:type="spellStart"/>
+      <w:r>
+        <w:t>Map</w:t>
+      </w:r>
+      <w:proofErr w:type="spellEnd"/>
+      <w:r>
+        <w:t xml:space="preserve"> gespeichert</w:t>
       </w:r>
     </w:p>
     <w:p>
@@ -761,6 +2400,7 @@
           <w:noProof/>
           <w:lang w:eastAsia="de-DE"/>
         </w:rPr>
+        <w:lastRenderedPageBreak/>
         <w:drawing>
           <wp:inline distT="0" distB="0" distL="0" distR="0">
             <wp:extent cx="5906737" cy="5931365"/>
@@ -814,7 +2454,15 @@
       </w:pPr>
       <w:r>
         <w:lastRenderedPageBreak/>
-        <w:t>Untersuchen Sie, ob Ihr Programm durch Multithreading schneller arbeitet (d.h. mehr Webseiten in gegebener Zeit durchsuchen kann). Grafik!</w:t>
+        <w:t xml:space="preserve">Untersuchen Sie, ob Ihr Programm durch </w:t>
+      </w:r>
+      <w:proofErr w:type="spellStart"/>
+      <w:r>
+        <w:t>Multithreading</w:t>
+      </w:r>
+      <w:proofErr w:type="spellEnd"/>
+      <w:r>
+        <w:t xml:space="preserve"> schneller arbeitet (d.h. mehr Webseiten in gegebener Zeit durchsuchen kann). Grafik!</w:t>
       </w:r>
       <w:r>
         <w:object w:dxaOrig="10319" w:dyaOrig="6449">
@@ -837,10 +2485,10 @@
             <v:path o:extrusionok="f" gradientshapeok="t" o:connecttype="rect"/>
             <o:lock v:ext="edit" aspectratio="t"/>
           </v:shapetype>
-          <v:shape id="_x0000_i1025" type="#_x0000_t75" style="width:516.15pt;height:322.6pt" o:ole="">
+          <v:shape id="_x0000_i1025" type="#_x0000_t75" style="width:516pt;height:322.5pt" o:ole="">
             <v:imagedata r:id="rId6" o:title=""/>
           </v:shape>
-          <o:OLEObject Type="Embed" ProgID="MSGraph.Chart.8" ShapeID="_x0000_i1025" DrawAspect="Content" ObjectID="_1333060150" r:id="rId7">
+          <o:OLEObject Type="Embed" ProgID="MSGraph.Chart.8" ShapeID="_x0000_i1025" DrawAspect="Content" ObjectID="_1333092148" r:id="rId7">
             <o:FieldCodes>\s</o:FieldCodes>
           </o:OLEObject>
         </w:object>
@@ -1935,7 +3583,6 @@
   <w:style w:type="character" w:default="1" w:styleId="Absatz-Standardschriftart">
     <w:name w:val="Default Paragraph Font"/>
     <w:uiPriority w:val="1"/>
-    <w:semiHidden/>
     <w:unhideWhenUsed/>
   </w:style>
   <w:style w:type="table" w:default="1" w:styleId="NormaleTabelle">
@@ -2078,6 +3725,15 @@
       <w:szCs w:val="20"/>
       <w:lang w:eastAsia="de-DE"/>
     </w:rPr>
+  </w:style>
+  <w:style w:type="paragraph" w:styleId="KeinLeerraum">
+    <w:name w:val="No Spacing"/>
+    <w:uiPriority w:val="1"/>
+    <w:qFormat/>
+    <w:rsid w:val="00872E94"/>
+    <w:pPr>
+      <w:spacing w:after="0" w:line="240" w:lineRule="auto"/>
+    </w:pPr>
   </w:style>
 </w:styles>
 </file>
